--- a/documentation/SSU/SlucajUpotrebeStampanjeIzvestaja.docx
+++ b/documentation/SSU/SlucajUpotrebeStampanjeIzvestaja.docx
@@ -14,7 +14,6 @@
           <w:szCs w:val="44"/>
         </w:rPr>
       </w:pPr>
-      <w:proofErr w:type="spellStart"/>
       <w:r>
         <w:rPr>
           <w:rFonts w:eastAsia="Times New Roman" w:cs="Times New Roman"/>
@@ -23,20 +22,21 @@
           <w:sz w:val="44"/>
           <w:szCs w:val="44"/>
         </w:rPr>
-        <w:t>Elektrotehnički</w:t>
-      </w:r>
-      <w:proofErr w:type="spellEnd"/>
-      <w:r>
-        <w:rPr>
-          <w:rFonts w:eastAsia="Times New Roman" w:cs="Times New Roman"/>
-          <w:b/>
-          <w:color w:val="000000"/>
+        <w:t>Elektrotehnički fakultet u Beogradu</w:t>
+      </w:r>
+    </w:p>
+    <w:p>
+      <w:pPr>
+        <w:spacing w:after="0" w:line="240" w:lineRule="auto"/>
+        <w:contextualSpacing/>
+        <w:jc w:val="center"/>
+        <w:rPr>
+          <w:rFonts w:eastAsia="Times New Roman" w:cs="Times New Roman"/>
+          <w:b/>
           <w:sz w:val="44"/>
           <w:szCs w:val="44"/>
         </w:rPr>
-        <w:t xml:space="preserve"> </w:t>
-      </w:r>
-      <w:proofErr w:type="spellStart"/>
+      </w:pPr>
       <w:r>
         <w:rPr>
           <w:rFonts w:eastAsia="Times New Roman" w:cs="Times New Roman"/>
@@ -45,9 +45,8 @@
           <w:sz w:val="44"/>
           <w:szCs w:val="44"/>
         </w:rPr>
-        <w:t>fakultet</w:t>
-      </w:r>
-      <w:proofErr w:type="spellEnd"/>
+        <w:t>SI3PSI</w:t>
+      </w:r>
       <w:r>
         <w:rPr>
           <w:rFonts w:eastAsia="Times New Roman" w:cs="Times New Roman"/>
@@ -56,9 +55,8 @@
           <w:sz w:val="44"/>
           <w:szCs w:val="44"/>
         </w:rPr>
-        <w:t xml:space="preserve"> u </w:t>
-      </w:r>
-      <w:proofErr w:type="spellStart"/>
+        <w:tab/>
+      </w:r>
       <w:r>
         <w:rPr>
           <w:rFonts w:eastAsia="Times New Roman" w:cs="Times New Roman"/>
@@ -67,9 +65,8 @@
           <w:sz w:val="44"/>
           <w:szCs w:val="44"/>
         </w:rPr>
-        <w:t>Beogradu</w:t>
-      </w:r>
-      <w:proofErr w:type="spellEnd"/>
+        <w:t>Principi softversko inženjerstva</w:t>
+      </w:r>
     </w:p>
     <w:p>
       <w:pPr>
@@ -83,95 +80,6 @@
           <w:szCs w:val="44"/>
         </w:rPr>
       </w:pPr>
-      <w:r>
-        <w:rPr>
-          <w:rFonts w:eastAsia="Times New Roman" w:cs="Times New Roman"/>
-          <w:b/>
-          <w:color w:val="000000"/>
-          <w:sz w:val="44"/>
-          <w:szCs w:val="44"/>
-        </w:rPr>
-        <w:t>SI3PSI</w:t>
-      </w:r>
-      <w:r>
-        <w:rPr>
-          <w:rFonts w:eastAsia="Times New Roman" w:cs="Times New Roman"/>
-          <w:b/>
-          <w:color w:val="000000"/>
-          <w:sz w:val="44"/>
-          <w:szCs w:val="44"/>
-        </w:rPr>
-        <w:tab/>
-      </w:r>
-      <w:proofErr w:type="spellStart"/>
-      <w:r>
-        <w:rPr>
-          <w:rFonts w:eastAsia="Times New Roman" w:cs="Times New Roman"/>
-          <w:b/>
-          <w:color w:val="000000"/>
-          <w:sz w:val="44"/>
-          <w:szCs w:val="44"/>
-        </w:rPr>
-        <w:t>Principi</w:t>
-      </w:r>
-      <w:proofErr w:type="spellEnd"/>
-      <w:r>
-        <w:rPr>
-          <w:rFonts w:eastAsia="Times New Roman" w:cs="Times New Roman"/>
-          <w:b/>
-          <w:color w:val="000000"/>
-          <w:sz w:val="44"/>
-          <w:szCs w:val="44"/>
-        </w:rPr>
-        <w:t xml:space="preserve"> </w:t>
-      </w:r>
-      <w:proofErr w:type="spellStart"/>
-      <w:r>
-        <w:rPr>
-          <w:rFonts w:eastAsia="Times New Roman" w:cs="Times New Roman"/>
-          <w:b/>
-          <w:color w:val="000000"/>
-          <w:sz w:val="44"/>
-          <w:szCs w:val="44"/>
-        </w:rPr>
-        <w:t>softversko</w:t>
-      </w:r>
-      <w:proofErr w:type="spellEnd"/>
-      <w:r>
-        <w:rPr>
-          <w:rFonts w:eastAsia="Times New Roman" w:cs="Times New Roman"/>
-          <w:b/>
-          <w:color w:val="000000"/>
-          <w:sz w:val="44"/>
-          <w:szCs w:val="44"/>
-        </w:rPr>
-        <w:t xml:space="preserve"> </w:t>
-      </w:r>
-      <w:proofErr w:type="spellStart"/>
-      <w:r>
-        <w:rPr>
-          <w:rFonts w:eastAsia="Times New Roman" w:cs="Times New Roman"/>
-          <w:b/>
-          <w:color w:val="000000"/>
-          <w:sz w:val="44"/>
-          <w:szCs w:val="44"/>
-        </w:rPr>
-        <w:t>inženjerstva</w:t>
-      </w:r>
-      <w:proofErr w:type="spellEnd"/>
-    </w:p>
-    <w:p>
-      <w:pPr>
-        <w:spacing w:after="0" w:line="240" w:lineRule="auto"/>
-        <w:contextualSpacing/>
-        <w:jc w:val="center"/>
-        <w:rPr>
-          <w:rFonts w:eastAsia="Times New Roman" w:cs="Times New Roman"/>
-          <w:b/>
-          <w:sz w:val="44"/>
-          <w:szCs w:val="44"/>
-        </w:rPr>
-      </w:pPr>
     </w:p>
     <w:p>
       <w:pPr>
@@ -329,7 +237,6 @@
           <w:szCs w:val="32"/>
         </w:rPr>
       </w:pPr>
-      <w:proofErr w:type="spellStart"/>
       <w:r>
         <w:rPr>
           <w:rFonts w:eastAsia="Times New Roman" w:cs="Times New Roman"/>
@@ -338,97 +245,8 @@
           <w:sz w:val="32"/>
           <w:szCs w:val="32"/>
         </w:rPr>
-        <w:t>Projekat</w:t>
-      </w:r>
-      <w:proofErr w:type="spellEnd"/>
-      <w:r>
-        <w:rPr>
-          <w:rFonts w:eastAsia="Times New Roman" w:cs="Times New Roman"/>
-          <w:b/>
-          <w:color w:val="000000"/>
-          <w:sz w:val="32"/>
-          <w:szCs w:val="32"/>
-        </w:rPr>
-        <w:t xml:space="preserve"> </w:t>
-      </w:r>
-      <w:proofErr w:type="spellStart"/>
-      <w:r>
-        <w:rPr>
-          <w:rFonts w:eastAsia="Times New Roman" w:cs="Times New Roman"/>
-          <w:b/>
-          <w:color w:val="000000"/>
-          <w:sz w:val="32"/>
-          <w:szCs w:val="32"/>
-        </w:rPr>
-        <w:t>Platforma</w:t>
-      </w:r>
-      <w:proofErr w:type="spellEnd"/>
-      <w:r>
-        <w:rPr>
-          <w:rFonts w:eastAsia="Times New Roman" w:cs="Times New Roman"/>
-          <w:b/>
-          <w:color w:val="000000"/>
-          <w:sz w:val="32"/>
-          <w:szCs w:val="32"/>
-        </w:rPr>
-        <w:t xml:space="preserve"> </w:t>
-      </w:r>
-      <w:proofErr w:type="spellStart"/>
-      <w:r>
-        <w:rPr>
-          <w:rFonts w:eastAsia="Times New Roman" w:cs="Times New Roman"/>
-          <w:b/>
-          <w:color w:val="000000"/>
-          <w:sz w:val="32"/>
-          <w:szCs w:val="32"/>
-        </w:rPr>
-        <w:t>za</w:t>
-      </w:r>
-      <w:proofErr w:type="spellEnd"/>
-      <w:r>
-        <w:rPr>
-          <w:rFonts w:eastAsia="Times New Roman" w:cs="Times New Roman"/>
-          <w:b/>
-          <w:color w:val="000000"/>
-          <w:sz w:val="32"/>
-          <w:szCs w:val="32"/>
-        </w:rPr>
-        <w:t xml:space="preserve"> </w:t>
-      </w:r>
-      <w:proofErr w:type="spellStart"/>
-      <w:r>
-        <w:rPr>
-          <w:rFonts w:eastAsia="Times New Roman" w:cs="Times New Roman"/>
-          <w:b/>
-          <w:color w:val="000000"/>
-          <w:sz w:val="32"/>
-          <w:szCs w:val="32"/>
-        </w:rPr>
-        <w:t>formiranje</w:t>
-      </w:r>
-      <w:proofErr w:type="spellEnd"/>
-      <w:r>
-        <w:rPr>
-          <w:rFonts w:eastAsia="Times New Roman" w:cs="Times New Roman"/>
-          <w:b/>
-          <w:color w:val="000000"/>
-          <w:sz w:val="32"/>
-          <w:szCs w:val="32"/>
-        </w:rPr>
-        <w:t xml:space="preserve"> PSI </w:t>
-      </w:r>
-      <w:proofErr w:type="spellStart"/>
-      <w:r>
-        <w:rPr>
-          <w:rFonts w:eastAsia="Times New Roman" w:cs="Times New Roman"/>
-          <w:b/>
-          <w:color w:val="000000"/>
-          <w:sz w:val="32"/>
-          <w:szCs w:val="32"/>
-        </w:rPr>
-        <w:t>timova</w:t>
-      </w:r>
-      <w:proofErr w:type="spellEnd"/>
+        <w:t>Projekat Platforma za formiranje PSI timova</w:t>
+      </w:r>
     </w:p>
     <w:p>
       <w:pPr>
@@ -456,7 +274,6 @@
           <w:lang w:val="sr-Latn-RS"/>
         </w:rPr>
       </w:pPr>
-      <w:proofErr w:type="spellStart"/>
       <w:r>
         <w:rPr>
           <w:rFonts w:eastAsia="Times New Roman" w:cs="Times New Roman"/>
@@ -465,9 +282,8 @@
           <w:sz w:val="32"/>
           <w:szCs w:val="32"/>
         </w:rPr>
-        <w:t>Specifikacija</w:t>
-      </w:r>
-      <w:proofErr w:type="spellEnd"/>
+        <w:t xml:space="preserve">Specifikacija scenaria upotrebe </w:t>
+      </w:r>
       <w:r>
         <w:rPr>
           <w:rFonts w:eastAsia="Times New Roman" w:cs="Times New Roman"/>
@@ -476,98 +292,20 @@
           <w:sz w:val="32"/>
           <w:szCs w:val="32"/>
         </w:rPr>
-        <w:t xml:space="preserve"> </w:t>
-      </w:r>
-      <w:proofErr w:type="spellStart"/>
-      <w:r>
-        <w:rPr>
-          <w:rFonts w:eastAsia="Times New Roman" w:cs="Times New Roman"/>
-          <w:b/>
-          <w:color w:val="000000"/>
+        <w:t>štampanje izveštaja</w:t>
+      </w:r>
+    </w:p>
+    <w:p>
+      <w:pPr>
+        <w:spacing w:after="0" w:line="240" w:lineRule="auto"/>
+        <w:contextualSpacing/>
+        <w:jc w:val="center"/>
+        <w:rPr>
+          <w:rFonts w:eastAsia="Times New Roman" w:cs="Times New Roman"/>
+          <w:b/>
           <w:sz w:val="32"/>
           <w:szCs w:val="32"/>
         </w:rPr>
-        <w:t>scenaria</w:t>
-      </w:r>
-      <w:proofErr w:type="spellEnd"/>
-      <w:r>
-        <w:rPr>
-          <w:rFonts w:eastAsia="Times New Roman" w:cs="Times New Roman"/>
-          <w:b/>
-          <w:color w:val="000000"/>
-          <w:sz w:val="32"/>
-          <w:szCs w:val="32"/>
-        </w:rPr>
-        <w:t xml:space="preserve"> </w:t>
-      </w:r>
-      <w:proofErr w:type="spellStart"/>
-      <w:r>
-        <w:rPr>
-          <w:rFonts w:eastAsia="Times New Roman" w:cs="Times New Roman"/>
-          <w:b/>
-          <w:color w:val="000000"/>
-          <w:sz w:val="32"/>
-          <w:szCs w:val="32"/>
-        </w:rPr>
-        <w:t>upotrebe</w:t>
-      </w:r>
-      <w:proofErr w:type="spellEnd"/>
-      <w:r>
-        <w:rPr>
-          <w:rFonts w:eastAsia="Times New Roman" w:cs="Times New Roman"/>
-          <w:b/>
-          <w:color w:val="000000"/>
-          <w:sz w:val="32"/>
-          <w:szCs w:val="32"/>
-        </w:rPr>
-        <w:t xml:space="preserve"> </w:t>
-      </w:r>
-      <w:proofErr w:type="spellStart"/>
-      <w:r>
-        <w:rPr>
-          <w:rFonts w:eastAsia="Times New Roman" w:cs="Times New Roman"/>
-          <w:b/>
-          <w:color w:val="000000"/>
-          <w:sz w:val="32"/>
-          <w:szCs w:val="32"/>
-        </w:rPr>
-        <w:t>štampanje</w:t>
-      </w:r>
-      <w:proofErr w:type="spellEnd"/>
-      <w:r>
-        <w:rPr>
-          <w:rFonts w:eastAsia="Times New Roman" w:cs="Times New Roman"/>
-          <w:b/>
-          <w:color w:val="000000"/>
-          <w:sz w:val="32"/>
-          <w:szCs w:val="32"/>
-        </w:rPr>
-        <w:t xml:space="preserve"> </w:t>
-      </w:r>
-      <w:proofErr w:type="spellStart"/>
-      <w:r>
-        <w:rPr>
-          <w:rFonts w:eastAsia="Times New Roman" w:cs="Times New Roman"/>
-          <w:b/>
-          <w:color w:val="000000"/>
-          <w:sz w:val="32"/>
-          <w:szCs w:val="32"/>
-        </w:rPr>
-        <w:t>izveštaja</w:t>
-      </w:r>
-      <w:proofErr w:type="spellEnd"/>
-    </w:p>
-    <w:p>
-      <w:pPr>
-        <w:spacing w:after="0" w:line="240" w:lineRule="auto"/>
-        <w:contextualSpacing/>
-        <w:jc w:val="center"/>
-        <w:rPr>
-          <w:rFonts w:eastAsia="Times New Roman" w:cs="Times New Roman"/>
-          <w:b/>
-          <w:sz w:val="32"/>
-          <w:szCs w:val="32"/>
-        </w:rPr>
       </w:pPr>
     </w:p>
     <w:p>
@@ -978,7 +716,6 @@
           <w:szCs w:val="24"/>
         </w:rPr>
       </w:pPr>
-      <w:proofErr w:type="spellStart"/>
       <w:r>
         <w:rPr>
           <w:rFonts w:eastAsia="Times New Roman" w:cs="Times New Roman"/>
@@ -986,16 +723,7 @@
           <w:color w:val="000000"/>
         </w:rPr>
         <w:lastRenderedPageBreak/>
-        <w:t>Verzija</w:t>
-      </w:r>
-      <w:proofErr w:type="spellEnd"/>
-      <w:r>
-        <w:rPr>
-          <w:rFonts w:eastAsia="Times New Roman" w:cs="Times New Roman"/>
-          <w:b/>
-          <w:color w:val="000000"/>
-        </w:rPr>
-        <w:t xml:space="preserve"> 1.0</w:t>
+        <w:t>Verzija 1.0</w:t>
       </w:r>
     </w:p>
     <w:p>
@@ -1023,32 +751,13 @@
           <w:szCs w:val="24"/>
         </w:rPr>
       </w:pPr>
-      <w:proofErr w:type="spellStart"/>
-      <w:r>
-        <w:rPr>
-          <w:rFonts w:eastAsia="Times New Roman" w:cs="Times New Roman"/>
-          <w:b/>
-          <w:color w:val="000000"/>
-        </w:rPr>
-        <w:t>Istorija</w:t>
-      </w:r>
-      <w:proofErr w:type="spellEnd"/>
-      <w:r>
-        <w:rPr>
-          <w:rFonts w:eastAsia="Times New Roman" w:cs="Times New Roman"/>
-          <w:b/>
-          <w:color w:val="000000"/>
-        </w:rPr>
-        <w:t xml:space="preserve"> </w:t>
-      </w:r>
-      <w:proofErr w:type="spellStart"/>
-      <w:r>
-        <w:rPr>
-          <w:rFonts w:eastAsia="Times New Roman" w:cs="Times New Roman"/>
-          <w:b/>
-          <w:color w:val="000000"/>
-        </w:rPr>
-        <w:t>izme</w:t>
+      <w:r>
+        <w:rPr>
+          <w:rFonts w:eastAsia="Times New Roman" w:cs="Times New Roman"/>
+          <w:b/>
+          <w:color w:val="000000"/>
+        </w:rPr>
+        <w:t>Istorija izme</w:t>
       </w:r>
       <w:r>
         <w:rPr>
@@ -1066,7 +775,6 @@
         </w:rPr>
         <w:t>a</w:t>
       </w:r>
-      <w:proofErr w:type="spellEnd"/>
     </w:p>
     <w:p>
       <w:pPr>
@@ -1164,7 +872,6 @@
                 <w:szCs w:val="24"/>
               </w:rPr>
             </w:pPr>
-            <w:proofErr w:type="spellStart"/>
             <w:r>
               <w:rPr>
                 <w:rFonts w:eastAsia="Times New Roman" w:cs="Times New Roman"/>
@@ -1172,7 +879,6 @@
               </w:rPr>
               <w:t>Verzija</w:t>
             </w:r>
-            <w:proofErr w:type="spellEnd"/>
           </w:p>
         </w:tc>
         <w:tc>
@@ -1198,31 +904,13 @@
                 <w:szCs w:val="24"/>
               </w:rPr>
             </w:pPr>
-            <w:proofErr w:type="spellStart"/>
             <w:r>
               <w:rPr>
                 <w:rFonts w:eastAsia="Times New Roman" w:cs="Times New Roman"/>
                 <w:color w:val="000000"/>
               </w:rPr>
-              <w:t>Kratak</w:t>
+              <w:t>Kratak opis</w:t>
             </w:r>
-            <w:proofErr w:type="spellEnd"/>
-            <w:r>
-              <w:rPr>
-                <w:rFonts w:eastAsia="Times New Roman" w:cs="Times New Roman"/>
-                <w:color w:val="000000"/>
-              </w:rPr>
-              <w:t xml:space="preserve"> </w:t>
-            </w:r>
-            <w:proofErr w:type="spellStart"/>
-            <w:r>
-              <w:rPr>
-                <w:rFonts w:eastAsia="Times New Roman" w:cs="Times New Roman"/>
-                <w:color w:val="000000"/>
-              </w:rPr>
-              <w:t>opis</w:t>
-            </w:r>
-            <w:proofErr w:type="spellEnd"/>
           </w:p>
         </w:tc>
         <w:tc>
@@ -1248,7 +936,6 @@
                 <w:szCs w:val="24"/>
               </w:rPr>
             </w:pPr>
-            <w:proofErr w:type="spellStart"/>
             <w:r>
               <w:rPr>
                 <w:rFonts w:eastAsia="Times New Roman" w:cs="Times New Roman"/>
@@ -1256,7 +943,6 @@
               </w:rPr>
               <w:t>Autor</w:t>
             </w:r>
-            <w:proofErr w:type="spellEnd"/>
           </w:p>
         </w:tc>
       </w:tr>
@@ -1359,31 +1045,13 @@
                 <w:szCs w:val="24"/>
               </w:rPr>
             </w:pPr>
-            <w:proofErr w:type="spellStart"/>
             <w:r>
               <w:rPr>
                 <w:rFonts w:eastAsia="Times New Roman" w:cs="Times New Roman"/>
                 <w:color w:val="000000"/>
               </w:rPr>
-              <w:t>Inicijalna</w:t>
+              <w:t>Inicijalna verzija</w:t>
             </w:r>
-            <w:proofErr w:type="spellEnd"/>
-            <w:r>
-              <w:rPr>
-                <w:rFonts w:eastAsia="Times New Roman" w:cs="Times New Roman"/>
-                <w:color w:val="000000"/>
-              </w:rPr>
-              <w:t xml:space="preserve"> </w:t>
-            </w:r>
-            <w:proofErr w:type="spellStart"/>
-            <w:r>
-              <w:rPr>
-                <w:rFonts w:eastAsia="Times New Roman" w:cs="Times New Roman"/>
-                <w:color w:val="000000"/>
-              </w:rPr>
-              <w:t>verzija</w:t>
-            </w:r>
-            <w:proofErr w:type="spellEnd"/>
           </w:p>
         </w:tc>
         <w:tc>
@@ -1414,17 +1082,8 @@
                 <w:rFonts w:eastAsia="Times New Roman" w:cs="Times New Roman"/>
                 <w:color w:val="000000"/>
               </w:rPr>
-              <w:t xml:space="preserve">Jovan </w:t>
+              <w:t>Jovan Đukić</w:t>
             </w:r>
-            <w:proofErr w:type="spellStart"/>
-            <w:r>
-              <w:rPr>
-                <w:rFonts w:eastAsia="Times New Roman" w:cs="Times New Roman"/>
-                <w:color w:val="000000"/>
-              </w:rPr>
-              <w:t>Đukić</w:t>
-            </w:r>
-            <w:proofErr w:type="spellEnd"/>
           </w:p>
         </w:tc>
       </w:tr>
@@ -1574,12 +1233,10 @@
       <w:pPr>
         <w:pStyle w:val="Style1"/>
       </w:pPr>
-      <w:proofErr w:type="spellStart"/>
       <w:r>
         <w:lastRenderedPageBreak/>
         <w:t>Uvod</w:t>
       </w:r>
-      <w:proofErr w:type="spellEnd"/>
     </w:p>
     <w:p>
       <w:pPr>
@@ -1599,11 +1256,9 @@
         </w:numPr>
         <w:ind w:left="714" w:hanging="357"/>
       </w:pPr>
-      <w:proofErr w:type="spellStart"/>
       <w:r>
         <w:t>Rezime</w:t>
       </w:r>
-      <w:proofErr w:type="spellEnd"/>
     </w:p>
     <w:p>
       <w:pPr>
@@ -1624,50 +1279,18 @@
           <w:rFonts w:cs="Times New Roman"/>
         </w:rPr>
       </w:pPr>
-      <w:proofErr w:type="spellStart"/>
-      <w:proofErr w:type="gramStart"/>
       <w:r>
         <w:rPr>
           <w:rFonts w:cs="Times New Roman"/>
         </w:rPr>
-        <w:t>Definisanje</w:t>
-      </w:r>
-      <w:proofErr w:type="spellEnd"/>
+        <w:t xml:space="preserve">Definisanje scenario </w:t>
+      </w:r>
       <w:r>
         <w:rPr>
           <w:rFonts w:cs="Times New Roman"/>
         </w:rPr>
-        <w:t xml:space="preserve"> scenario </w:t>
-      </w:r>
-      <w:proofErr w:type="spellStart"/>
-      <w:r>
-        <w:rPr>
-          <w:rFonts w:cs="Times New Roman"/>
-        </w:rPr>
-        <w:t>štampanje</w:t>
-      </w:r>
-      <w:proofErr w:type="spellEnd"/>
-      <w:r>
-        <w:rPr>
-          <w:rFonts w:cs="Times New Roman"/>
-        </w:rPr>
-        <w:t xml:space="preserve"> </w:t>
-      </w:r>
-      <w:proofErr w:type="spellStart"/>
-      <w:r>
-        <w:rPr>
-          <w:rFonts w:cs="Times New Roman"/>
-        </w:rPr>
-        <w:t>izveštaja</w:t>
-      </w:r>
-      <w:proofErr w:type="spellEnd"/>
-      <w:r>
-        <w:rPr>
-          <w:rFonts w:cs="Times New Roman"/>
-        </w:rPr>
-        <w:t>.</w:t>
-      </w:r>
-      <w:proofErr w:type="gramEnd"/>
+        <w:t>štampanje izveštaja.</w:t>
+      </w:r>
     </w:p>
     <w:p>
       <w:pPr>
@@ -1719,152 +1342,32 @@
         <w:rPr>
           <w:rFonts w:cs="Times New Roman"/>
         </w:rPr>
-        <w:t xml:space="preserve">1. </w:t>
-      </w:r>
-      <w:proofErr w:type="spellStart"/>
-      <w:r>
+        <w:t xml:space="preserve">1. Projektni zadatak </w:t>
+      </w:r>
+    </w:p>
+    <w:p>
+      <w:pPr>
+        <w:spacing w:after="0" w:line="240" w:lineRule="auto"/>
+        <w:ind w:left="720"/>
+        <w:contextualSpacing/>
         <w:rPr>
           <w:rFonts w:cs="Times New Roman"/>
         </w:rPr>
-        <w:t>Projektni</w:t>
-      </w:r>
-      <w:proofErr w:type="spellEnd"/>
+      </w:pPr>
       <w:r>
         <w:rPr>
           <w:rFonts w:cs="Times New Roman"/>
         </w:rPr>
-        <w:t xml:space="preserve"> </w:t>
-      </w:r>
-      <w:proofErr w:type="spellStart"/>
-      <w:r>
+        <w:t>2. Uputstvo za pisanje specifikacije scenarija upotrebe funkcionalnosti</w:t>
+      </w:r>
+    </w:p>
+    <w:p>
+      <w:pPr>
+        <w:spacing w:after="0" w:line="240" w:lineRule="auto"/>
+        <w:contextualSpacing/>
         <w:rPr>
           <w:rFonts w:cs="Times New Roman"/>
         </w:rPr>
-        <w:t>zadatak</w:t>
-      </w:r>
-      <w:proofErr w:type="spellEnd"/>
-      <w:r>
-        <w:rPr>
-          <w:rFonts w:cs="Times New Roman"/>
-        </w:rPr>
-        <w:t xml:space="preserve"> </w:t>
-      </w:r>
-    </w:p>
-    <w:p>
-      <w:pPr>
-        <w:spacing w:after="0" w:line="240" w:lineRule="auto"/>
-        <w:ind w:left="720"/>
-        <w:contextualSpacing/>
-        <w:rPr>
-          <w:rFonts w:cs="Times New Roman"/>
-        </w:rPr>
-      </w:pPr>
-      <w:r>
-        <w:rPr>
-          <w:rFonts w:cs="Times New Roman"/>
-        </w:rPr>
-        <w:t xml:space="preserve">2. </w:t>
-      </w:r>
-      <w:proofErr w:type="spellStart"/>
-      <w:r>
-        <w:rPr>
-          <w:rFonts w:cs="Times New Roman"/>
-        </w:rPr>
-        <w:t>Uputstvo</w:t>
-      </w:r>
-      <w:proofErr w:type="spellEnd"/>
-      <w:r>
-        <w:rPr>
-          <w:rFonts w:cs="Times New Roman"/>
-        </w:rPr>
-        <w:t xml:space="preserve"> </w:t>
-      </w:r>
-      <w:proofErr w:type="spellStart"/>
-      <w:r>
-        <w:rPr>
-          <w:rFonts w:cs="Times New Roman"/>
-        </w:rPr>
-        <w:t>za</w:t>
-      </w:r>
-      <w:proofErr w:type="spellEnd"/>
-      <w:r>
-        <w:rPr>
-          <w:rFonts w:cs="Times New Roman"/>
-        </w:rPr>
-        <w:t xml:space="preserve"> </w:t>
-      </w:r>
-      <w:proofErr w:type="spellStart"/>
-      <w:r>
-        <w:rPr>
-          <w:rFonts w:cs="Times New Roman"/>
-        </w:rPr>
-        <w:t>pisanje</w:t>
-      </w:r>
-      <w:proofErr w:type="spellEnd"/>
-      <w:r>
-        <w:rPr>
-          <w:rFonts w:cs="Times New Roman"/>
-        </w:rPr>
-        <w:t xml:space="preserve"> </w:t>
-      </w:r>
-      <w:proofErr w:type="spellStart"/>
-      <w:r>
-        <w:rPr>
-          <w:rFonts w:cs="Times New Roman"/>
-        </w:rPr>
-        <w:t>specifikacije</w:t>
-      </w:r>
-      <w:proofErr w:type="spellEnd"/>
-      <w:r>
-        <w:rPr>
-          <w:rFonts w:cs="Times New Roman"/>
-        </w:rPr>
-        <w:t xml:space="preserve"> </w:t>
-      </w:r>
-      <w:proofErr w:type="spellStart"/>
-      <w:r>
-        <w:rPr>
-          <w:rFonts w:cs="Times New Roman"/>
-        </w:rPr>
-        <w:t>scenarija</w:t>
-      </w:r>
-      <w:proofErr w:type="spellEnd"/>
-      <w:r>
-        <w:rPr>
-          <w:rFonts w:cs="Times New Roman"/>
-        </w:rPr>
-        <w:t xml:space="preserve"> </w:t>
-      </w:r>
-      <w:proofErr w:type="spellStart"/>
-      <w:r>
-        <w:rPr>
-          <w:rFonts w:cs="Times New Roman"/>
-        </w:rPr>
-        <w:t>upotrebe</w:t>
-      </w:r>
-      <w:proofErr w:type="spellEnd"/>
-      <w:r>
-        <w:rPr>
-          <w:rFonts w:cs="Times New Roman"/>
-        </w:rPr>
-        <w:t xml:space="preserve"> </w:t>
-      </w:r>
-      <w:proofErr w:type="spellStart"/>
-      <w:r>
-        <w:rPr>
-          <w:rFonts w:cs="Times New Roman"/>
-        </w:rPr>
-        <w:t>funkcionalnosti</w:t>
-      </w:r>
-      <w:proofErr w:type="spellEnd"/>
-    </w:p>
-    <w:p>
-      <w:pPr>
-        <w:spacing w:after="0" w:line="240" w:lineRule="auto"/>
-        <w:contextualSpacing/>
-        <w:rPr>
-          <w:rFonts w:cs="Times New Roman"/>
-        </w:rPr>
       </w:pPr>
     </w:p>
     <w:p>
@@ -1874,19 +1377,9 @@
       <w:r>
         <w:t xml:space="preserve">Scenario </w:t>
       </w:r>
-      <w:proofErr w:type="spellStart"/>
-      <w:r>
-        <w:t>štampanje</w:t>
-      </w:r>
-      <w:proofErr w:type="spellEnd"/>
-      <w:r>
-        <w:t xml:space="preserve"> </w:t>
-      </w:r>
-      <w:proofErr w:type="spellStart"/>
-      <w:r>
-        <w:t>izveštaja</w:t>
-      </w:r>
-      <w:proofErr w:type="spellEnd"/>
+      <w:r>
+        <w:t>štampanje izveštaja</w:t>
+      </w:r>
     </w:p>
     <w:p>
       <w:pPr>
@@ -1902,19 +1395,9 @@
         <w:pStyle w:val="Style2"/>
         <w:ind w:left="714" w:hanging="357"/>
       </w:pPr>
-      <w:proofErr w:type="spellStart"/>
-      <w:r>
-        <w:t>Kratak</w:t>
-      </w:r>
-      <w:proofErr w:type="spellEnd"/>
-      <w:r>
-        <w:t xml:space="preserve"> </w:t>
-      </w:r>
-      <w:proofErr w:type="spellStart"/>
-      <w:r>
-        <w:t>opis</w:t>
-      </w:r>
-      <w:proofErr w:type="spellEnd"/>
+      <w:r>
+        <w:t>Kratak opis</w:t>
+      </w:r>
     </w:p>
     <w:p>
       <w:pPr>
@@ -1935,764 +1418,50 @@
           <w:rFonts w:cs="Times New Roman"/>
         </w:rPr>
       </w:pPr>
-      <w:proofErr w:type="spellStart"/>
       <w:r>
         <w:rPr>
           <w:rFonts w:cs="Times New Roman"/>
         </w:rPr>
-        <w:t>Svaki</w:t>
-      </w:r>
-      <w:proofErr w:type="spellEnd"/>
+        <w:t xml:space="preserve">Svaki asistent ima mogućnost da dobije izveštaj o formiranim timovima, studentima koji ne pripadaju timovima, podacima o timovima </w:t>
+      </w:r>
       <w:r>
         <w:rPr>
           <w:rFonts w:cs="Times New Roman"/>
         </w:rPr>
-        <w:t xml:space="preserve"> </w:t>
-      </w:r>
-      <w:proofErr w:type="spellStart"/>
-      <w:r>
-        <w:rPr>
-          <w:rFonts w:cs="Times New Roman"/>
-        </w:rPr>
-        <w:t>asistent</w:t>
-      </w:r>
-      <w:proofErr w:type="spellEnd"/>
-      <w:r>
-        <w:rPr>
-          <w:rFonts w:cs="Times New Roman"/>
-        </w:rPr>
-        <w:t xml:space="preserve"> </w:t>
-      </w:r>
-      <w:proofErr w:type="spellStart"/>
-      <w:r>
-        <w:rPr>
-          <w:rFonts w:cs="Times New Roman"/>
-        </w:rPr>
-        <w:t>ima</w:t>
-      </w:r>
-      <w:proofErr w:type="spellEnd"/>
-      <w:r>
-        <w:rPr>
-          <w:rFonts w:cs="Times New Roman"/>
-        </w:rPr>
-        <w:t xml:space="preserve"> </w:t>
-      </w:r>
-      <w:proofErr w:type="spellStart"/>
-      <w:r>
-        <w:rPr>
-          <w:rFonts w:cs="Times New Roman"/>
-        </w:rPr>
-        <w:t>mogućnost</w:t>
-      </w:r>
-      <w:proofErr w:type="spellEnd"/>
-      <w:r>
-        <w:rPr>
-          <w:rFonts w:cs="Times New Roman"/>
-        </w:rPr>
-        <w:t xml:space="preserve"> da </w:t>
-      </w:r>
-      <w:proofErr w:type="spellStart"/>
-      <w:r>
-        <w:rPr>
-          <w:rFonts w:cs="Times New Roman"/>
-        </w:rPr>
-        <w:t>dobije</w:t>
-      </w:r>
-      <w:proofErr w:type="spellEnd"/>
-      <w:r>
-        <w:rPr>
-          <w:rFonts w:cs="Times New Roman"/>
-        </w:rPr>
-        <w:t xml:space="preserve"> </w:t>
-      </w:r>
-      <w:proofErr w:type="spellStart"/>
-      <w:r>
-        <w:rPr>
-          <w:rFonts w:cs="Times New Roman"/>
-        </w:rPr>
-        <w:t>izveštaj</w:t>
-      </w:r>
-      <w:proofErr w:type="spellEnd"/>
-      <w:r>
-        <w:rPr>
-          <w:rFonts w:cs="Times New Roman"/>
-        </w:rPr>
-        <w:t xml:space="preserve"> o </w:t>
-      </w:r>
-      <w:proofErr w:type="spellStart"/>
-      <w:r>
-        <w:rPr>
-          <w:rFonts w:cs="Times New Roman"/>
-        </w:rPr>
-        <w:t>formiranim</w:t>
-      </w:r>
-      <w:proofErr w:type="spellEnd"/>
-      <w:r>
-        <w:rPr>
-          <w:rFonts w:cs="Times New Roman"/>
-        </w:rPr>
-        <w:t xml:space="preserve"> </w:t>
-      </w:r>
-      <w:proofErr w:type="spellStart"/>
-      <w:r>
-        <w:rPr>
-          <w:rFonts w:cs="Times New Roman"/>
-        </w:rPr>
-        <w:t>timovima</w:t>
-      </w:r>
-      <w:proofErr w:type="spellEnd"/>
-      <w:r>
-        <w:rPr>
-          <w:rFonts w:cs="Times New Roman"/>
-        </w:rPr>
-        <w:t xml:space="preserve">, </w:t>
-      </w:r>
-      <w:proofErr w:type="spellStart"/>
-      <w:r>
-        <w:rPr>
-          <w:rFonts w:cs="Times New Roman"/>
-        </w:rPr>
-        <w:t>studentima</w:t>
-      </w:r>
-      <w:proofErr w:type="spellEnd"/>
-      <w:r>
-        <w:rPr>
-          <w:rFonts w:cs="Times New Roman"/>
-        </w:rPr>
-        <w:t xml:space="preserve"> </w:t>
-      </w:r>
-      <w:proofErr w:type="spellStart"/>
-      <w:r>
-        <w:rPr>
-          <w:rFonts w:cs="Times New Roman"/>
-        </w:rPr>
-        <w:t>koji</w:t>
-      </w:r>
-      <w:proofErr w:type="spellEnd"/>
-      <w:r>
-        <w:rPr>
-          <w:rFonts w:cs="Times New Roman"/>
-        </w:rPr>
-        <w:t xml:space="preserve"> ne </w:t>
-      </w:r>
-      <w:proofErr w:type="spellStart"/>
-      <w:r>
-        <w:rPr>
-          <w:rFonts w:cs="Times New Roman"/>
-        </w:rPr>
-        <w:t>pripadaju</w:t>
-      </w:r>
-      <w:proofErr w:type="spellEnd"/>
-      <w:r>
-        <w:rPr>
-          <w:rFonts w:cs="Times New Roman"/>
-        </w:rPr>
-        <w:t xml:space="preserve"> </w:t>
-      </w:r>
-      <w:proofErr w:type="spellStart"/>
-      <w:r>
-        <w:rPr>
-          <w:rFonts w:cs="Times New Roman"/>
-        </w:rPr>
-        <w:t>timovima</w:t>
-      </w:r>
-      <w:proofErr w:type="spellEnd"/>
-      <w:r>
-        <w:rPr>
-          <w:rFonts w:cs="Times New Roman"/>
-        </w:rPr>
-        <w:t xml:space="preserve">, </w:t>
-      </w:r>
-      <w:proofErr w:type="spellStart"/>
-      <w:r>
-        <w:rPr>
-          <w:rFonts w:cs="Times New Roman"/>
-        </w:rPr>
-        <w:t>podacima</w:t>
-      </w:r>
-      <w:proofErr w:type="spellEnd"/>
-      <w:r>
-        <w:rPr>
-          <w:rFonts w:cs="Times New Roman"/>
-        </w:rPr>
-        <w:t xml:space="preserve"> o </w:t>
-      </w:r>
-      <w:proofErr w:type="spellStart"/>
-      <w:r>
-        <w:rPr>
-          <w:rFonts w:cs="Times New Roman"/>
-        </w:rPr>
-        <w:t>timovima</w:t>
-      </w:r>
-      <w:proofErr w:type="spellEnd"/>
-      <w:r>
-        <w:rPr>
-          <w:rFonts w:cs="Times New Roman"/>
-        </w:rPr>
-        <w:t xml:space="preserve"> </w:t>
-      </w:r>
-      <w:proofErr w:type="spellStart"/>
-      <w:proofErr w:type="gramStart"/>
-      <w:r>
-        <w:rPr>
-          <w:rFonts w:cs="Times New Roman"/>
-        </w:rPr>
-        <w:t>ili</w:t>
-      </w:r>
-      <w:proofErr w:type="spellEnd"/>
-      <w:proofErr w:type="gramEnd"/>
-      <w:r>
-        <w:rPr>
-          <w:rFonts w:cs="Times New Roman"/>
-        </w:rPr>
-        <w:t xml:space="preserve"> </w:t>
+        <w:t xml:space="preserve">ili </w:t>
       </w:r>
       <w:r>
         <w:rPr>
           <w:rFonts w:cs="Times New Roman"/>
           <w:lang w:val="sr-Latn-RS"/>
         </w:rPr>
-        <w:t>bilo kojim drugi informacija koje g ainteresuju</w:t>
+        <w:t>bilo kojim drugi informacija koje g</w:t>
       </w:r>
       <w:r>
         <w:rPr>
           <w:rFonts w:cs="Times New Roman"/>
+          <w:lang w:val="sr-Latn-RS"/>
+        </w:rPr>
+        <w:t>a</w:t>
+      </w:r>
+      <w:r>
+        <w:rPr>
+          <w:rFonts w:cs="Times New Roman"/>
+          <w:lang w:val="sr-Latn-RS"/>
+        </w:rPr>
+        <w:t xml:space="preserve"> ainteresuju</w:t>
+      </w:r>
+      <w:r>
+        <w:rPr>
+          <w:rFonts w:cs="Times New Roman"/>
         </w:rPr>
         <w:t xml:space="preserve">. </w:t>
       </w:r>
-      <w:proofErr w:type="spellStart"/>
       <w:r>
         <w:rPr>
           <w:rFonts w:cs="Times New Roman"/>
         </w:rPr>
-        <w:t>Kada</w:t>
-      </w:r>
-      <w:proofErr w:type="spellEnd"/>
-      <w:r>
-        <w:rPr>
-          <w:rFonts w:cs="Times New Roman"/>
-        </w:rPr>
-        <w:t xml:space="preserve"> </w:t>
-      </w:r>
-      <w:proofErr w:type="spellStart"/>
-      <w:r>
-        <w:rPr>
-          <w:rFonts w:cs="Times New Roman"/>
-        </w:rPr>
-        <w:t>odabere</w:t>
-      </w:r>
-      <w:proofErr w:type="spellEnd"/>
-      <w:r>
-        <w:rPr>
-          <w:rFonts w:cs="Times New Roman"/>
-        </w:rPr>
-        <w:t xml:space="preserve"> </w:t>
-      </w:r>
-      <w:proofErr w:type="spellStart"/>
-      <w:r>
-        <w:rPr>
-          <w:rFonts w:cs="Times New Roman"/>
-        </w:rPr>
-        <w:t>opciju</w:t>
-      </w:r>
-      <w:proofErr w:type="spellEnd"/>
-      <w:r>
-        <w:rPr>
-          <w:rFonts w:cs="Times New Roman"/>
-        </w:rPr>
-        <w:t xml:space="preserve"> </w:t>
-      </w:r>
-      <w:proofErr w:type="spellStart"/>
-      <w:r>
-        <w:rPr>
-          <w:rFonts w:cs="Times New Roman"/>
-        </w:rPr>
-        <w:t>ima</w:t>
-      </w:r>
-      <w:proofErr w:type="spellEnd"/>
-      <w:r>
-        <w:rPr>
-          <w:rFonts w:cs="Times New Roman"/>
-        </w:rPr>
-        <w:t xml:space="preserve"> </w:t>
-      </w:r>
-      <w:proofErr w:type="spellStart"/>
-      <w:r>
-        <w:rPr>
-          <w:rFonts w:cs="Times New Roman"/>
-        </w:rPr>
-        <w:t>mogućnost</w:t>
-      </w:r>
-      <w:proofErr w:type="spellEnd"/>
-      <w:r>
-        <w:rPr>
-          <w:rFonts w:cs="Times New Roman"/>
-        </w:rPr>
-        <w:t xml:space="preserve"> da </w:t>
-      </w:r>
-      <w:proofErr w:type="spellStart"/>
-      <w:r>
-        <w:rPr>
-          <w:rFonts w:cs="Times New Roman"/>
-        </w:rPr>
-        <w:t>izabere</w:t>
-      </w:r>
-      <w:proofErr w:type="spellEnd"/>
-      <w:r>
-        <w:rPr>
-          <w:rFonts w:cs="Times New Roman"/>
-        </w:rPr>
-        <w:t xml:space="preserve"> </w:t>
-      </w:r>
-      <w:proofErr w:type="spellStart"/>
-      <w:r>
-        <w:rPr>
-          <w:rFonts w:cs="Times New Roman"/>
-        </w:rPr>
-        <w:t>šta</w:t>
-      </w:r>
-      <w:proofErr w:type="spellEnd"/>
-      <w:r>
-        <w:rPr>
-          <w:rFonts w:cs="Times New Roman"/>
-        </w:rPr>
-        <w:t xml:space="preserve"> </w:t>
-      </w:r>
-      <w:proofErr w:type="spellStart"/>
-      <w:r>
-        <w:rPr>
-          <w:rFonts w:cs="Times New Roman"/>
-        </w:rPr>
-        <w:t>će</w:t>
-      </w:r>
-      <w:proofErr w:type="spellEnd"/>
-      <w:r>
-        <w:rPr>
-          <w:rFonts w:cs="Times New Roman"/>
-        </w:rPr>
-        <w:t xml:space="preserve"> </w:t>
-      </w:r>
-      <w:proofErr w:type="spellStart"/>
-      <w:r>
-        <w:rPr>
-          <w:rFonts w:cs="Times New Roman"/>
-        </w:rPr>
-        <w:t>sve</w:t>
-      </w:r>
-      <w:proofErr w:type="spellEnd"/>
-      <w:r>
-        <w:rPr>
-          <w:rFonts w:cs="Times New Roman"/>
-        </w:rPr>
-        <w:t xml:space="preserve"> </w:t>
-      </w:r>
-      <w:proofErr w:type="spellStart"/>
-      <w:r>
-        <w:rPr>
-          <w:rFonts w:cs="Times New Roman"/>
-        </w:rPr>
-        <w:t>biti</w:t>
-      </w:r>
-      <w:proofErr w:type="spellEnd"/>
-      <w:r>
-        <w:rPr>
-          <w:rFonts w:cs="Times New Roman"/>
-        </w:rPr>
-        <w:t xml:space="preserve"> </w:t>
-      </w:r>
-      <w:proofErr w:type="spellStart"/>
-      <w:r>
-        <w:rPr>
-          <w:rFonts w:cs="Times New Roman"/>
-        </w:rPr>
-        <w:t>uključeno</w:t>
-      </w:r>
-      <w:proofErr w:type="spellEnd"/>
-      <w:r>
-        <w:rPr>
-          <w:rFonts w:cs="Times New Roman"/>
-        </w:rPr>
-        <w:t xml:space="preserve"> u </w:t>
-      </w:r>
-      <w:proofErr w:type="spellStart"/>
-      <w:r>
-        <w:rPr>
-          <w:rFonts w:cs="Times New Roman"/>
-        </w:rPr>
-        <w:t>dati</w:t>
-      </w:r>
-      <w:proofErr w:type="spellEnd"/>
-      <w:r>
-        <w:rPr>
-          <w:rFonts w:cs="Times New Roman"/>
-        </w:rPr>
-        <w:t xml:space="preserve"> </w:t>
-      </w:r>
-      <w:proofErr w:type="spellStart"/>
-      <w:r>
-        <w:rPr>
-          <w:rFonts w:cs="Times New Roman"/>
-        </w:rPr>
-        <w:t>izveštaj</w:t>
-      </w:r>
-      <w:proofErr w:type="spellEnd"/>
-      <w:r>
-        <w:rPr>
-          <w:rFonts w:cs="Times New Roman"/>
-        </w:rPr>
-        <w:t xml:space="preserve"> (</w:t>
-      </w:r>
-      <w:proofErr w:type="spellStart"/>
-      <w:r>
-        <w:rPr>
-          <w:rFonts w:cs="Times New Roman"/>
-        </w:rPr>
-        <w:t>formirani</w:t>
-      </w:r>
-      <w:proofErr w:type="spellEnd"/>
-      <w:r>
-        <w:rPr>
-          <w:rFonts w:cs="Times New Roman"/>
-        </w:rPr>
-        <w:t xml:space="preserve"> </w:t>
-      </w:r>
-      <w:proofErr w:type="spellStart"/>
-      <w:r>
-        <w:rPr>
-          <w:rFonts w:cs="Times New Roman"/>
-        </w:rPr>
-        <w:t>timovi</w:t>
-      </w:r>
-      <w:proofErr w:type="spellEnd"/>
-      <w:r>
-        <w:rPr>
-          <w:rFonts w:cs="Times New Roman"/>
-        </w:rPr>
-        <w:t xml:space="preserve">, </w:t>
-      </w:r>
-      <w:proofErr w:type="spellStart"/>
-      <w:r>
-        <w:rPr>
-          <w:rFonts w:cs="Times New Roman"/>
-        </w:rPr>
-        <w:t>dodatni</w:t>
-      </w:r>
-      <w:proofErr w:type="spellEnd"/>
-      <w:r>
-        <w:rPr>
-          <w:rFonts w:cs="Times New Roman"/>
-        </w:rPr>
-        <w:t xml:space="preserve"> </w:t>
-      </w:r>
-      <w:proofErr w:type="spellStart"/>
-      <w:r>
-        <w:rPr>
-          <w:rFonts w:cs="Times New Roman"/>
-        </w:rPr>
-        <w:t>opis</w:t>
-      </w:r>
-      <w:proofErr w:type="spellEnd"/>
-      <w:r>
-        <w:rPr>
-          <w:rFonts w:cs="Times New Roman"/>
-        </w:rPr>
-        <w:t xml:space="preserve"> </w:t>
-      </w:r>
-      <w:proofErr w:type="spellStart"/>
-      <w:r>
-        <w:rPr>
-          <w:rFonts w:cs="Times New Roman"/>
-        </w:rPr>
-        <w:t>timova</w:t>
-      </w:r>
-      <w:proofErr w:type="spellEnd"/>
-      <w:r>
-        <w:rPr>
-          <w:rFonts w:cs="Times New Roman"/>
-        </w:rPr>
-        <w:t xml:space="preserve"> </w:t>
-      </w:r>
-      <w:proofErr w:type="spellStart"/>
-      <w:r>
-        <w:rPr>
-          <w:rFonts w:cs="Times New Roman"/>
-        </w:rPr>
-        <w:t>kako</w:t>
-      </w:r>
-      <w:proofErr w:type="spellEnd"/>
-      <w:r>
-        <w:rPr>
-          <w:rFonts w:cs="Times New Roman"/>
-        </w:rPr>
-        <w:t xml:space="preserve"> </w:t>
-      </w:r>
-      <w:proofErr w:type="spellStart"/>
-      <w:r>
-        <w:rPr>
-          <w:rFonts w:cs="Times New Roman"/>
-        </w:rPr>
-        <w:t>što</w:t>
-      </w:r>
-      <w:proofErr w:type="spellEnd"/>
-      <w:r>
-        <w:rPr>
-          <w:rFonts w:cs="Times New Roman"/>
-        </w:rPr>
-        <w:t xml:space="preserve"> </w:t>
-      </w:r>
-      <w:proofErr w:type="spellStart"/>
-      <w:r>
-        <w:rPr>
-          <w:rFonts w:cs="Times New Roman"/>
-        </w:rPr>
-        <w:t>su</w:t>
-      </w:r>
-      <w:proofErr w:type="spellEnd"/>
-      <w:r>
-        <w:rPr>
-          <w:rFonts w:cs="Times New Roman"/>
-        </w:rPr>
-        <w:t xml:space="preserve"> datum </w:t>
-      </w:r>
-      <w:proofErr w:type="spellStart"/>
-      <w:r>
-        <w:rPr>
-          <w:rFonts w:cs="Times New Roman"/>
-        </w:rPr>
-        <w:t>formiranja</w:t>
-      </w:r>
-      <w:proofErr w:type="spellEnd"/>
-      <w:r>
-        <w:rPr>
-          <w:rFonts w:cs="Times New Roman"/>
-        </w:rPr>
-        <w:t xml:space="preserve">, oblast </w:t>
-      </w:r>
-      <w:proofErr w:type="spellStart"/>
-      <w:r>
-        <w:rPr>
-          <w:rFonts w:cs="Times New Roman"/>
-        </w:rPr>
-        <w:t>kojom</w:t>
-      </w:r>
-      <w:proofErr w:type="spellEnd"/>
-      <w:r>
-        <w:rPr>
-          <w:rFonts w:cs="Times New Roman"/>
-        </w:rPr>
-        <w:t xml:space="preserve"> se </w:t>
-      </w:r>
-      <w:proofErr w:type="spellStart"/>
-      <w:r>
-        <w:rPr>
-          <w:rFonts w:cs="Times New Roman"/>
-        </w:rPr>
-        <w:t>bave</w:t>
-      </w:r>
-      <w:proofErr w:type="spellEnd"/>
-      <w:r>
-        <w:rPr>
-          <w:rFonts w:cs="Times New Roman"/>
-        </w:rPr>
-        <w:t xml:space="preserve"> I sl., </w:t>
-      </w:r>
-      <w:proofErr w:type="spellStart"/>
-      <w:r>
-        <w:rPr>
-          <w:rFonts w:cs="Times New Roman"/>
-        </w:rPr>
-        <w:t>studenti</w:t>
-      </w:r>
-      <w:proofErr w:type="spellEnd"/>
-      <w:r>
-        <w:rPr>
-          <w:rFonts w:cs="Times New Roman"/>
-        </w:rPr>
-        <w:t xml:space="preserve"> </w:t>
-      </w:r>
-      <w:proofErr w:type="spellStart"/>
-      <w:r>
-        <w:rPr>
-          <w:rFonts w:cs="Times New Roman"/>
-        </w:rPr>
-        <w:t>koji</w:t>
-      </w:r>
-      <w:proofErr w:type="spellEnd"/>
-      <w:r>
-        <w:rPr>
-          <w:rFonts w:cs="Times New Roman"/>
-        </w:rPr>
-        <w:t xml:space="preserve"> </w:t>
-      </w:r>
-      <w:proofErr w:type="spellStart"/>
-      <w:r>
-        <w:rPr>
-          <w:rFonts w:cs="Times New Roman"/>
-        </w:rPr>
-        <w:t>nisu</w:t>
-      </w:r>
-      <w:proofErr w:type="spellEnd"/>
-      <w:r>
-        <w:rPr>
-          <w:rFonts w:cs="Times New Roman"/>
-        </w:rPr>
-        <w:t xml:space="preserve"> u </w:t>
-      </w:r>
-      <w:proofErr w:type="spellStart"/>
-      <w:r>
-        <w:rPr>
-          <w:rFonts w:cs="Times New Roman"/>
-        </w:rPr>
-        <w:t>timovima</w:t>
-      </w:r>
-      <w:proofErr w:type="spellEnd"/>
-      <w:r>
-        <w:rPr>
-          <w:rFonts w:cs="Times New Roman"/>
-        </w:rPr>
-        <w:t xml:space="preserve"> </w:t>
-      </w:r>
-      <w:proofErr w:type="spellStart"/>
-      <w:r>
-        <w:rPr>
-          <w:rFonts w:cs="Times New Roman"/>
-        </w:rPr>
-        <w:t>itd</w:t>
-      </w:r>
-      <w:proofErr w:type="spellEnd"/>
-      <w:r>
-        <w:rPr>
-          <w:rFonts w:cs="Times New Roman"/>
-        </w:rPr>
-        <w:t xml:space="preserve">.). </w:t>
-      </w:r>
-      <w:proofErr w:type="spellStart"/>
-      <w:r>
-        <w:rPr>
-          <w:rFonts w:cs="Times New Roman"/>
-        </w:rPr>
-        <w:t>Nakon</w:t>
-      </w:r>
-      <w:proofErr w:type="spellEnd"/>
-      <w:r>
-        <w:rPr>
-          <w:rFonts w:cs="Times New Roman"/>
-        </w:rPr>
-        <w:t xml:space="preserve"> </w:t>
-      </w:r>
-      <w:proofErr w:type="spellStart"/>
-      <w:r>
-        <w:rPr>
-          <w:rFonts w:cs="Times New Roman"/>
-        </w:rPr>
-        <w:t>potvrde</w:t>
-      </w:r>
-      <w:proofErr w:type="spellEnd"/>
-      <w:r>
-        <w:rPr>
-          <w:rFonts w:cs="Times New Roman"/>
-        </w:rPr>
-        <w:t xml:space="preserve"> </w:t>
-      </w:r>
-      <w:proofErr w:type="spellStart"/>
-      <w:r>
-        <w:rPr>
-          <w:rFonts w:cs="Times New Roman"/>
-        </w:rPr>
-        <w:t>odabranih</w:t>
-      </w:r>
-      <w:proofErr w:type="spellEnd"/>
-      <w:r>
-        <w:rPr>
-          <w:rFonts w:cs="Times New Roman"/>
-        </w:rPr>
-        <w:t xml:space="preserve"> </w:t>
-      </w:r>
-      <w:proofErr w:type="spellStart"/>
-      <w:r>
-        <w:rPr>
-          <w:rFonts w:cs="Times New Roman"/>
-        </w:rPr>
-        <w:t>opcija</w:t>
-      </w:r>
-      <w:proofErr w:type="spellEnd"/>
-      <w:r>
-        <w:rPr>
-          <w:rFonts w:cs="Times New Roman"/>
-        </w:rPr>
-        <w:t xml:space="preserve"> </w:t>
-      </w:r>
-      <w:proofErr w:type="spellStart"/>
-      <w:r>
-        <w:rPr>
-          <w:rFonts w:cs="Times New Roman"/>
-        </w:rPr>
-        <w:t>asistent</w:t>
-      </w:r>
-      <w:proofErr w:type="spellEnd"/>
-      <w:r>
-        <w:rPr>
-          <w:rFonts w:cs="Times New Roman"/>
-        </w:rPr>
-        <w:t xml:space="preserve"> </w:t>
-      </w:r>
-      <w:proofErr w:type="spellStart"/>
-      <w:r>
-        <w:rPr>
-          <w:rFonts w:cs="Times New Roman"/>
-        </w:rPr>
-        <w:t>dobija</w:t>
-      </w:r>
-      <w:proofErr w:type="spellEnd"/>
-      <w:r>
-        <w:rPr>
-          <w:rFonts w:cs="Times New Roman"/>
-        </w:rPr>
-        <w:t xml:space="preserve"> document </w:t>
-      </w:r>
-      <w:proofErr w:type="spellStart"/>
-      <w:proofErr w:type="gramStart"/>
-      <w:r>
-        <w:rPr>
-          <w:rFonts w:cs="Times New Roman"/>
-        </w:rPr>
-        <w:t>sa</w:t>
-      </w:r>
-      <w:proofErr w:type="spellEnd"/>
-      <w:proofErr w:type="gramEnd"/>
-      <w:r>
-        <w:rPr>
-          <w:rFonts w:cs="Times New Roman"/>
-        </w:rPr>
-        <w:t xml:space="preserve"> </w:t>
-      </w:r>
-      <w:proofErr w:type="spellStart"/>
-      <w:r>
-        <w:rPr>
-          <w:rFonts w:cs="Times New Roman"/>
-        </w:rPr>
-        <w:t>traženim</w:t>
-      </w:r>
-      <w:proofErr w:type="spellEnd"/>
-      <w:r>
-        <w:rPr>
-          <w:rFonts w:cs="Times New Roman"/>
-        </w:rPr>
-        <w:t xml:space="preserve"> </w:t>
-      </w:r>
-      <w:proofErr w:type="spellStart"/>
-      <w:r>
-        <w:rPr>
-          <w:rFonts w:cs="Times New Roman"/>
-        </w:rPr>
-        <w:t>podacima</w:t>
-      </w:r>
-      <w:proofErr w:type="spellEnd"/>
-      <w:r>
-        <w:rPr>
-          <w:rFonts w:cs="Times New Roman"/>
-        </w:rPr>
-        <w:t>.</w:t>
+        <w:t>Kada odabere opciju ima mogućnost da izabere šta će sve biti uključeno u dati izveštaj (formirani timovi, dodatni opis timova kako što su datum formiranja, oblast kojom se bave I sl., studenti koji nisu u timovima itd.). Nakon potvrde odabranih opcija asistent dobija document sa traženim podacima.</w:t>
       </w:r>
     </w:p>
     <w:p>
@@ -2709,11 +1478,9 @@
         <w:pStyle w:val="Style2"/>
         <w:ind w:left="714" w:hanging="357"/>
       </w:pPr>
-      <w:proofErr w:type="spellStart"/>
       <w:r>
         <w:t>Učesnici</w:t>
       </w:r>
-      <w:proofErr w:type="spellEnd"/>
     </w:p>
     <w:p>
       <w:pPr>
@@ -2737,14 +1504,12 @@
           <w:rFonts w:cs="Times New Roman"/>
         </w:rPr>
       </w:pPr>
-      <w:proofErr w:type="spellStart"/>
       <w:r>
         <w:rPr>
           <w:rFonts w:cs="Times New Roman"/>
         </w:rPr>
         <w:t>Asistent</w:t>
       </w:r>
-      <w:proofErr w:type="spellEnd"/>
     </w:p>
     <w:p>
       <w:pPr>
@@ -2761,11 +1526,9 @@
         <w:pStyle w:val="Style2"/>
         <w:ind w:left="714" w:hanging="357"/>
       </w:pPr>
-      <w:proofErr w:type="spellStart"/>
       <w:r>
         <w:t>Preduslovi</w:t>
       </w:r>
-      <w:proofErr w:type="spellEnd"/>
     </w:p>
     <w:p>
       <w:pPr>
@@ -2785,105 +1548,11 @@
           <w:rFonts w:cs="Times New Roman"/>
         </w:rPr>
       </w:pPr>
-      <w:proofErr w:type="spellStart"/>
       <w:r>
         <w:rPr>
           <w:rFonts w:cs="Times New Roman"/>
         </w:rPr>
-        <w:t>Asistent</w:t>
-      </w:r>
-      <w:proofErr w:type="spellEnd"/>
-      <w:r>
-        <w:rPr>
-          <w:rFonts w:cs="Times New Roman"/>
-        </w:rPr>
-        <w:t xml:space="preserve"> </w:t>
-      </w:r>
-      <w:proofErr w:type="spellStart"/>
-      <w:r>
-        <w:rPr>
-          <w:rFonts w:cs="Times New Roman"/>
-        </w:rPr>
-        <w:t>ima</w:t>
-      </w:r>
-      <w:proofErr w:type="spellEnd"/>
-      <w:r>
-        <w:rPr>
-          <w:rFonts w:cs="Times New Roman"/>
-        </w:rPr>
-        <w:t xml:space="preserve"> </w:t>
-      </w:r>
-      <w:proofErr w:type="spellStart"/>
-      <w:r>
-        <w:rPr>
-          <w:rFonts w:cs="Times New Roman"/>
-        </w:rPr>
-        <w:t>svoj</w:t>
-      </w:r>
-      <w:proofErr w:type="spellEnd"/>
-      <w:r>
-        <w:rPr>
-          <w:rFonts w:cs="Times New Roman"/>
-        </w:rPr>
-        <w:t xml:space="preserve"> </w:t>
-      </w:r>
-      <w:proofErr w:type="spellStart"/>
-      <w:r>
-        <w:rPr>
-          <w:rFonts w:cs="Times New Roman"/>
-        </w:rPr>
-        <w:t>profil</w:t>
-      </w:r>
-      <w:proofErr w:type="spellEnd"/>
-      <w:r>
-        <w:rPr>
-          <w:rFonts w:cs="Times New Roman"/>
-        </w:rPr>
-        <w:t xml:space="preserve"> I </w:t>
-      </w:r>
-      <w:proofErr w:type="spellStart"/>
-      <w:r>
-        <w:rPr>
-          <w:rFonts w:cs="Times New Roman"/>
-        </w:rPr>
-        <w:t>najavljen</w:t>
-      </w:r>
-      <w:proofErr w:type="spellEnd"/>
-      <w:r>
-        <w:rPr>
-          <w:rFonts w:cs="Times New Roman"/>
-        </w:rPr>
-        <w:t xml:space="preserve"> je </w:t>
-      </w:r>
-      <w:proofErr w:type="spellStart"/>
-      <w:proofErr w:type="gramStart"/>
-      <w:r>
-        <w:rPr>
-          <w:rFonts w:cs="Times New Roman"/>
-        </w:rPr>
-        <w:t>na</w:t>
-      </w:r>
-      <w:proofErr w:type="spellEnd"/>
-      <w:proofErr w:type="gramEnd"/>
-      <w:r>
-        <w:rPr>
-          <w:rFonts w:cs="Times New Roman"/>
-        </w:rPr>
-        <w:t xml:space="preserve"> </w:t>
-      </w:r>
-      <w:proofErr w:type="spellStart"/>
-      <w:r>
-        <w:rPr>
-          <w:rFonts w:cs="Times New Roman"/>
-        </w:rPr>
-        <w:t>sistem</w:t>
-      </w:r>
-      <w:proofErr w:type="spellEnd"/>
-      <w:r>
-        <w:rPr>
-          <w:rFonts w:cs="Times New Roman"/>
-        </w:rPr>
-        <w:t>.</w:t>
+        <w:t>Asistent ima svoj profil I najavljen je na sistem.</w:t>
       </w:r>
     </w:p>
     <w:p>
@@ -2900,30 +1569,12 @@
         <w:pStyle w:val="Style2"/>
         <w:ind w:left="714" w:hanging="357"/>
       </w:pPr>
-      <w:proofErr w:type="spellStart"/>
-      <w:r>
-        <w:t>Glavni</w:t>
-      </w:r>
-      <w:proofErr w:type="spellEnd"/>
-      <w:r>
-        <w:t xml:space="preserve"> </w:t>
-      </w:r>
-      <w:proofErr w:type="spellStart"/>
-      <w:r>
-        <w:t>t</w:t>
-      </w:r>
-      <w:r>
-        <w:t>ok</w:t>
-      </w:r>
-      <w:proofErr w:type="spellEnd"/>
-      <w:r>
-        <w:t xml:space="preserve"> </w:t>
-      </w:r>
-      <w:proofErr w:type="spellStart"/>
-      <w:r>
-        <w:t>događaja</w:t>
-      </w:r>
-      <w:proofErr w:type="spellEnd"/>
+      <w:r>
+        <w:t>Glavni t</w:t>
+      </w:r>
+      <w:r>
+        <w:t>ok događaja</w:t>
+      </w:r>
     </w:p>
     <w:p>
       <w:pPr>
@@ -2939,27 +1590,9 @@
       <w:pPr>
         <w:pStyle w:val="Style3"/>
       </w:pPr>
-      <w:proofErr w:type="spellStart"/>
-      <w:r>
-        <w:t>Asistent</w:t>
-      </w:r>
-      <w:proofErr w:type="spellEnd"/>
-      <w:r>
-        <w:t xml:space="preserve"> </w:t>
-      </w:r>
-      <w:proofErr w:type="spellStart"/>
-      <w:r>
-        <w:t>dobija</w:t>
-      </w:r>
-      <w:proofErr w:type="spellEnd"/>
-      <w:r>
-        <w:t xml:space="preserve"> </w:t>
-      </w:r>
-      <w:proofErr w:type="spellStart"/>
-      <w:r>
-        <w:t>izveštaj</w:t>
-      </w:r>
-      <w:proofErr w:type="spellEnd"/>
+      <w:r>
+        <w:t>Asistent dobija izveštaj</w:t>
+      </w:r>
     </w:p>
     <w:p>
       <w:pPr>
@@ -2981,107 +1614,9 @@
         </w:numPr>
         <w:spacing w:after="0"/>
       </w:pPr>
-      <w:proofErr w:type="spellStart"/>
-      <w:r>
-        <w:t>Asistent</w:t>
-      </w:r>
-      <w:proofErr w:type="spellEnd"/>
-      <w:r>
-        <w:t xml:space="preserve"> </w:t>
-      </w:r>
-      <w:proofErr w:type="spellStart"/>
-      <w:r>
-        <w:t>bira</w:t>
-      </w:r>
-      <w:proofErr w:type="spellEnd"/>
-      <w:r>
-        <w:t xml:space="preserve"> </w:t>
-      </w:r>
-      <w:proofErr w:type="spellStart"/>
-      <w:r>
-        <w:t>opciju</w:t>
-      </w:r>
-      <w:proofErr w:type="spellEnd"/>
-      <w:r>
-        <w:t xml:space="preserve"> </w:t>
-      </w:r>
-      <w:proofErr w:type="spellStart"/>
-      <w:r>
-        <w:t>štampanja</w:t>
-      </w:r>
-      <w:proofErr w:type="spellEnd"/>
-      <w:r>
-        <w:t xml:space="preserve"> </w:t>
-      </w:r>
-      <w:proofErr w:type="spellStart"/>
-      <w:r>
-        <w:t>izveštaja</w:t>
-      </w:r>
-      <w:proofErr w:type="spellEnd"/>
-      <w:r>
-        <w:t xml:space="preserve"> </w:t>
-      </w:r>
-      <w:proofErr w:type="spellStart"/>
-      <w:r>
-        <w:t>nakon</w:t>
-      </w:r>
-      <w:proofErr w:type="spellEnd"/>
-      <w:r>
-        <w:t xml:space="preserve"> </w:t>
-      </w:r>
-      <w:proofErr w:type="spellStart"/>
-      <w:r>
-        <w:t>čega</w:t>
-      </w:r>
-      <w:proofErr w:type="spellEnd"/>
-      <w:r>
-        <w:t xml:space="preserve"> mu se </w:t>
-      </w:r>
-      <w:proofErr w:type="spellStart"/>
-      <w:r>
-        <w:t>otvara</w:t>
-      </w:r>
-      <w:proofErr w:type="spellEnd"/>
-      <w:r>
-        <w:t xml:space="preserve"> </w:t>
-      </w:r>
-      <w:proofErr w:type="spellStart"/>
-      <w:r>
-        <w:t>prozor</w:t>
-      </w:r>
-      <w:proofErr w:type="spellEnd"/>
-      <w:r>
-        <w:t xml:space="preserve"> </w:t>
-      </w:r>
-      <w:proofErr w:type="spellStart"/>
-      <w:r>
-        <w:t>za</w:t>
-      </w:r>
-      <w:proofErr w:type="spellEnd"/>
-      <w:r>
-        <w:t xml:space="preserve"> </w:t>
-      </w:r>
-      <w:proofErr w:type="spellStart"/>
-      <w:r>
-        <w:t>odabir</w:t>
-      </w:r>
-      <w:proofErr w:type="spellEnd"/>
-      <w:r>
-        <w:t xml:space="preserve"> </w:t>
-      </w:r>
-      <w:proofErr w:type="spellStart"/>
-      <w:r>
-        <w:t>dodatnih</w:t>
-      </w:r>
-      <w:proofErr w:type="spellEnd"/>
-      <w:r>
-        <w:t xml:space="preserve"> </w:t>
-      </w:r>
-      <w:proofErr w:type="spellStart"/>
-      <w:r>
-        <w:t>opcija</w:t>
-      </w:r>
-      <w:proofErr w:type="spellEnd"/>
+      <w:r>
+        <w:t>Asistent bira opciju štampanja izveštaja nakon čega mu se otvara prozor za odabir dodatnih opcija</w:t>
+      </w:r>
     </w:p>
     <w:p>
       <w:pPr>
@@ -3092,59 +1627,9 @@
         </w:numPr>
         <w:spacing w:after="0"/>
       </w:pPr>
-      <w:proofErr w:type="spellStart"/>
-      <w:r>
-        <w:t>Asistent</w:t>
-      </w:r>
-      <w:proofErr w:type="spellEnd"/>
-      <w:r>
-        <w:t xml:space="preserve"> </w:t>
-      </w:r>
-      <w:proofErr w:type="spellStart"/>
-      <w:r>
-        <w:t>bira</w:t>
-      </w:r>
-      <w:proofErr w:type="spellEnd"/>
-      <w:r>
-        <w:t xml:space="preserve"> </w:t>
-      </w:r>
-      <w:proofErr w:type="spellStart"/>
-      <w:r>
-        <w:t>opcije</w:t>
-      </w:r>
-      <w:proofErr w:type="spellEnd"/>
-      <w:r>
-        <w:t xml:space="preserve"> I </w:t>
-      </w:r>
-      <w:proofErr w:type="spellStart"/>
-      <w:r>
-        <w:t>pritiska</w:t>
-      </w:r>
-      <w:proofErr w:type="spellEnd"/>
-      <w:r>
-        <w:t xml:space="preserve"> </w:t>
-      </w:r>
-      <w:proofErr w:type="spellStart"/>
-      <w:r>
-        <w:t>dugme</w:t>
-      </w:r>
-      <w:proofErr w:type="spellEnd"/>
-      <w:r>
-        <w:t xml:space="preserve"> </w:t>
-      </w:r>
-      <w:proofErr w:type="spellStart"/>
-      <w:r>
-        <w:t>za</w:t>
-      </w:r>
-      <w:proofErr w:type="spellEnd"/>
-      <w:r>
-        <w:t xml:space="preserve"> </w:t>
-      </w:r>
-      <w:proofErr w:type="spellStart"/>
-      <w:r>
-        <w:t>potvrdu</w:t>
-      </w:r>
-      <w:proofErr w:type="spellEnd"/>
+      <w:r>
+        <w:t>Asistent bira opcije I pritiska dugme za potvrdu</w:t>
+      </w:r>
     </w:p>
     <w:p>
       <w:pPr>
@@ -3155,62 +1640,12 @@
         </w:numPr>
         <w:spacing w:after="0"/>
       </w:pPr>
-      <w:proofErr w:type="spellStart"/>
-      <w:r>
-        <w:t>Sistem</w:t>
-      </w:r>
-      <w:proofErr w:type="spellEnd"/>
-      <w:r>
-        <w:t xml:space="preserve"> </w:t>
-      </w:r>
-      <w:proofErr w:type="spellStart"/>
-      <w:r>
-        <w:t>formira</w:t>
-      </w:r>
-      <w:proofErr w:type="spellEnd"/>
-      <w:r>
-        <w:t xml:space="preserve"> </w:t>
-      </w:r>
-      <w:proofErr w:type="spellStart"/>
-      <w:r>
-        <w:t>dok</w:t>
-      </w:r>
-      <w:r>
-        <w:t>ument</w:t>
-      </w:r>
-      <w:proofErr w:type="spellEnd"/>
-      <w:r>
-        <w:t xml:space="preserve"> </w:t>
-      </w:r>
-      <w:proofErr w:type="spellStart"/>
-      <w:r>
-        <w:t>na</w:t>
-      </w:r>
-      <w:proofErr w:type="spellEnd"/>
-      <w:r>
-        <w:t xml:space="preserve"> </w:t>
-      </w:r>
-      <w:proofErr w:type="spellStart"/>
-      <w:r>
-        <w:t>osnovu</w:t>
-      </w:r>
-      <w:proofErr w:type="spellEnd"/>
-      <w:r>
-        <w:t xml:space="preserve"> </w:t>
-      </w:r>
-      <w:proofErr w:type="spellStart"/>
-      <w:r>
-        <w:t>izabranih</w:t>
-      </w:r>
-      <w:proofErr w:type="spellEnd"/>
-      <w:r>
-        <w:t xml:space="preserve"> </w:t>
-      </w:r>
-      <w:proofErr w:type="spellStart"/>
-      <w:r>
-        <w:t>opcija</w:t>
-      </w:r>
-      <w:proofErr w:type="spellEnd"/>
+      <w:r>
+        <w:t>Sistem formira dok</w:t>
+      </w:r>
+      <w:r>
+        <w:t>ument na osnovu izabranih opcija</w:t>
+      </w:r>
     </w:p>
     <w:p>
       <w:pPr>
@@ -3221,66 +1656,14 @@
         </w:numPr>
         <w:spacing w:after="0"/>
       </w:pPr>
-      <w:proofErr w:type="spellStart"/>
-      <w:r>
-        <w:t>Sistem</w:t>
-      </w:r>
-      <w:proofErr w:type="spellEnd"/>
-      <w:r>
-        <w:t xml:space="preserve"> </w:t>
-      </w:r>
-      <w:proofErr w:type="spellStart"/>
-      <w:r>
-        <w:t>dostavlja</w:t>
-      </w:r>
-      <w:proofErr w:type="spellEnd"/>
-      <w:r>
-        <w:t xml:space="preserve"> </w:t>
-      </w:r>
-      <w:proofErr w:type="spellStart"/>
-      <w:r>
-        <w:t>asistentu</w:t>
-      </w:r>
-      <w:proofErr w:type="spellEnd"/>
-      <w:r>
-        <w:t xml:space="preserve"> </w:t>
-      </w:r>
-      <w:proofErr w:type="spellStart"/>
-      <w:r>
-        <w:t>dok</w:t>
-      </w:r>
-      <w:r>
-        <w:t>ument</w:t>
-      </w:r>
-      <w:proofErr w:type="spellEnd"/>
-      <w:r>
-        <w:t xml:space="preserve"> </w:t>
-      </w:r>
-      <w:proofErr w:type="spellStart"/>
-      <w:proofErr w:type="gramStart"/>
-      <w:r>
-        <w:t>sa</w:t>
-      </w:r>
-      <w:proofErr w:type="spellEnd"/>
-      <w:proofErr w:type="gramEnd"/>
-      <w:r>
-        <w:t xml:space="preserve"> </w:t>
-      </w:r>
-      <w:proofErr w:type="spellStart"/>
-      <w:r>
-        <w:t>traženim</w:t>
-      </w:r>
-      <w:proofErr w:type="spellEnd"/>
-      <w:r>
-        <w:t xml:space="preserve"> </w:t>
-      </w:r>
-      <w:proofErr w:type="spellStart"/>
-      <w:r>
-        <w:t>informacijama</w:t>
-      </w:r>
-      <w:proofErr w:type="spellEnd"/>
-      <w:r>
-        <w:t>.</w:t>
+      <w:r>
+        <w:t xml:space="preserve">Sistem dostavlja </w:t>
+      </w:r>
+      <w:r>
+        <w:t>asistentu dok</w:t>
+      </w:r>
+      <w:r>
+        <w:t>ument sa traženim informacijama.</w:t>
       </w:r>
     </w:p>
     <w:p>
@@ -3296,27 +1679,9 @@
         <w:pStyle w:val="Style2"/>
         <w:ind w:left="714" w:hanging="357"/>
       </w:pPr>
-      <w:proofErr w:type="spellStart"/>
-      <w:r>
-        <w:t>Alternativni</w:t>
-      </w:r>
-      <w:proofErr w:type="spellEnd"/>
-      <w:r>
-        <w:t xml:space="preserve"> </w:t>
-      </w:r>
-      <w:proofErr w:type="spellStart"/>
-      <w:r>
-        <w:t>tok</w:t>
-      </w:r>
-      <w:proofErr w:type="spellEnd"/>
-      <w:r>
-        <w:t xml:space="preserve"> </w:t>
-      </w:r>
-      <w:proofErr w:type="spellStart"/>
-      <w:r>
-        <w:t>događaja</w:t>
-      </w:r>
-      <w:proofErr w:type="spellEnd"/>
+      <w:r>
+        <w:t>Alternativni tok događaja</w:t>
+      </w:r>
     </w:p>
     <w:p>
       <w:pPr>
@@ -3327,35 +1692,9 @@
       <w:pPr>
         <w:pStyle w:val="Style3"/>
       </w:pPr>
-      <w:proofErr w:type="spellStart"/>
-      <w:r>
-        <w:t>Asistent</w:t>
-      </w:r>
-      <w:proofErr w:type="spellEnd"/>
-      <w:r>
-        <w:t xml:space="preserve"> </w:t>
-      </w:r>
-      <w:proofErr w:type="spellStart"/>
-      <w:r>
-        <w:t>otkazuje</w:t>
-      </w:r>
-      <w:proofErr w:type="spellEnd"/>
-      <w:r>
-        <w:t xml:space="preserve"> </w:t>
-      </w:r>
-      <w:proofErr w:type="spellStart"/>
-      <w:r>
-        <w:t>štampanje</w:t>
-      </w:r>
-      <w:proofErr w:type="spellEnd"/>
-      <w:r>
-        <w:t xml:space="preserve"> </w:t>
-      </w:r>
-      <w:proofErr w:type="spellStart"/>
-      <w:r>
-        <w:t>izveštaja</w:t>
-      </w:r>
-      <w:proofErr w:type="spellEnd"/>
+      <w:r>
+        <w:t>Asistent otkazuje štampanje izveštaja</w:t>
+      </w:r>
     </w:p>
     <w:p>
       <w:pPr>
@@ -3373,489 +1712,109 @@
         <w:spacing w:after="0"/>
         <w:ind w:left="1440"/>
       </w:pPr>
+      <w:r>
+        <w:t>U bilo kom trenutku asistent može da otkaže štampanje izveštaja. Tada se slučaj upotrebe prekida.</w:t>
+      </w:r>
+    </w:p>
+    <w:p>
+      <w:pPr>
+        <w:spacing w:after="0" w:line="240" w:lineRule="auto"/>
+      </w:pPr>
+    </w:p>
+    <w:p>
+      <w:pPr>
+        <w:pStyle w:val="Style2"/>
+        <w:ind w:left="714" w:hanging="357"/>
+      </w:pPr>
+      <w:r>
+        <w:t>Posebni zahtevi</w:t>
+      </w:r>
+    </w:p>
+    <w:p>
+      <w:pPr>
+        <w:spacing w:after="0" w:line="240" w:lineRule="auto"/>
+        <w:contextualSpacing/>
+        <w:rPr>
+          <w:rFonts w:cs="Times New Roman"/>
+        </w:rPr>
+      </w:pPr>
+    </w:p>
+    <w:p>
+      <w:pPr>
+        <w:spacing w:after="0" w:line="240" w:lineRule="auto"/>
+        <w:ind w:left="1134"/>
+        <w:contextualSpacing/>
+        <w:rPr>
+          <w:rFonts w:cs="Times New Roman"/>
+        </w:rPr>
+      </w:pPr>
+      <w:r>
+        <w:rPr>
+          <w:rFonts w:cs="Times New Roman"/>
+        </w:rPr>
+        <w:t>Data funkcionalnost je jedna od poslednjih koje</w:t>
+      </w:r>
+      <w:r>
+        <w:rPr>
+          <w:rFonts w:cs="Times New Roman"/>
+        </w:rPr>
+        <w:t xml:space="preserve"> treba implementirati zato što u sistemu treba da postoje student, timovi a I asistenti.</w:t>
+      </w:r>
+    </w:p>
+    <w:p>
+      <w:pPr>
+        <w:spacing w:after="0" w:line="240" w:lineRule="auto"/>
+        <w:ind w:left="714"/>
+        <w:contextualSpacing/>
+        <w:rPr>
+          <w:rFonts w:cs="Times New Roman"/>
+        </w:rPr>
+      </w:pPr>
+    </w:p>
+    <w:p>
+      <w:pPr>
+        <w:pStyle w:val="Style2"/>
+        <w:ind w:left="714" w:hanging="357"/>
+      </w:pPr>
+      <w:r>
+        <w:t>Posledice</w:t>
+      </w:r>
+    </w:p>
+    <w:p>
+      <w:pPr>
+        <w:spacing w:after="0" w:line="240" w:lineRule="auto"/>
+        <w:contextualSpacing/>
+        <w:rPr>
+          <w:rFonts w:cs="Times New Roman"/>
+        </w:rPr>
+      </w:pPr>
+    </w:p>
+    <w:p>
+      <w:pPr>
+        <w:spacing w:after="0" w:line="240" w:lineRule="auto"/>
+        <w:ind w:firstLine="720"/>
+        <w:contextualSpacing/>
+        <w:rPr>
+          <w:rFonts w:cs="Times New Roman"/>
+        </w:rPr>
+      </w:pPr>
+      <w:r>
+        <w:rPr>
+          <w:rFonts w:cs="Times New Roman"/>
+        </w:rPr>
+        <w:t>Nema trajnih posledica koje se vide na sistemu.</w:t>
+      </w:r>
+    </w:p>
+    <w:p>
+      <w:pPr>
+        <w:spacing w:after="0" w:line="240" w:lineRule="auto"/>
+        <w:contextualSpacing/>
+        <w:rPr>
+          <w:rFonts w:cs="Times New Roman"/>
+        </w:rPr>
+      </w:pPr>
       <w:bookmarkStart w:id="0" w:name="_GoBack"/>
       <w:bookmarkEnd w:id="0"/>
-      <w:proofErr w:type="gramStart"/>
-      <w:r>
-        <w:t xml:space="preserve">U </w:t>
-      </w:r>
-      <w:proofErr w:type="spellStart"/>
-      <w:r>
-        <w:t>bilo</w:t>
-      </w:r>
-      <w:proofErr w:type="spellEnd"/>
-      <w:r>
-        <w:t xml:space="preserve"> </w:t>
-      </w:r>
-      <w:proofErr w:type="spellStart"/>
-      <w:r>
-        <w:t>kom</w:t>
-      </w:r>
-      <w:proofErr w:type="spellEnd"/>
-      <w:r>
-        <w:t xml:space="preserve"> </w:t>
-      </w:r>
-      <w:proofErr w:type="spellStart"/>
-      <w:r>
-        <w:t>trenutku</w:t>
-      </w:r>
-      <w:proofErr w:type="spellEnd"/>
-      <w:r>
-        <w:t xml:space="preserve"> </w:t>
-      </w:r>
-      <w:proofErr w:type="spellStart"/>
-      <w:r>
-        <w:t>asistent</w:t>
-      </w:r>
-      <w:proofErr w:type="spellEnd"/>
-      <w:r>
-        <w:t xml:space="preserve"> </w:t>
-      </w:r>
-      <w:proofErr w:type="spellStart"/>
-      <w:r>
-        <w:t>može</w:t>
-      </w:r>
-      <w:proofErr w:type="spellEnd"/>
-      <w:r>
-        <w:t xml:space="preserve"> da </w:t>
-      </w:r>
-      <w:proofErr w:type="spellStart"/>
-      <w:r>
-        <w:t>otkaže</w:t>
-      </w:r>
-      <w:proofErr w:type="spellEnd"/>
-      <w:r>
-        <w:t xml:space="preserve"> </w:t>
-      </w:r>
-      <w:proofErr w:type="spellStart"/>
-      <w:r>
-        <w:t>štampanje</w:t>
-      </w:r>
-      <w:proofErr w:type="spellEnd"/>
-      <w:r>
-        <w:t xml:space="preserve"> </w:t>
-      </w:r>
-      <w:proofErr w:type="spellStart"/>
-      <w:r>
-        <w:t>izveštaja</w:t>
-      </w:r>
-      <w:proofErr w:type="spellEnd"/>
-      <w:r>
-        <w:t>.</w:t>
-      </w:r>
-      <w:proofErr w:type="gramEnd"/>
-      <w:r>
-        <w:t xml:space="preserve"> </w:t>
-      </w:r>
-      <w:proofErr w:type="gramStart"/>
-      <w:r>
-        <w:t xml:space="preserve">Tada se </w:t>
-      </w:r>
-      <w:proofErr w:type="spellStart"/>
-      <w:r>
-        <w:t>slučaj</w:t>
-      </w:r>
-      <w:proofErr w:type="spellEnd"/>
-      <w:r>
-        <w:t xml:space="preserve"> </w:t>
-      </w:r>
-      <w:proofErr w:type="spellStart"/>
-      <w:r>
-        <w:t>upotrebe</w:t>
-      </w:r>
-      <w:proofErr w:type="spellEnd"/>
-      <w:r>
-        <w:t xml:space="preserve"> </w:t>
-      </w:r>
-      <w:proofErr w:type="spellStart"/>
-      <w:r>
-        <w:t>prekida</w:t>
-      </w:r>
-      <w:proofErr w:type="spellEnd"/>
-      <w:r>
-        <w:t>.</w:t>
-      </w:r>
-      <w:proofErr w:type="gramEnd"/>
-    </w:p>
-    <w:p>
-      <w:pPr>
-        <w:spacing w:after="0" w:line="240" w:lineRule="auto"/>
-      </w:pPr>
-    </w:p>
-    <w:p>
-      <w:pPr>
-        <w:pStyle w:val="Style2"/>
-        <w:ind w:left="714" w:hanging="357"/>
-      </w:pPr>
-      <w:proofErr w:type="spellStart"/>
-      <w:r>
-        <w:t>Posebni</w:t>
-      </w:r>
-      <w:proofErr w:type="spellEnd"/>
-      <w:r>
-        <w:t xml:space="preserve"> </w:t>
-      </w:r>
-      <w:proofErr w:type="spellStart"/>
-      <w:r>
-        <w:t>zahtevi</w:t>
-      </w:r>
-      <w:proofErr w:type="spellEnd"/>
-    </w:p>
-    <w:p>
-      <w:pPr>
-        <w:spacing w:after="0" w:line="240" w:lineRule="auto"/>
-        <w:contextualSpacing/>
-        <w:rPr>
-          <w:rFonts w:cs="Times New Roman"/>
-        </w:rPr>
-      </w:pPr>
-    </w:p>
-    <w:p>
-      <w:pPr>
-        <w:spacing w:after="0" w:line="240" w:lineRule="auto"/>
-        <w:ind w:left="1134"/>
-        <w:contextualSpacing/>
-        <w:rPr>
-          <w:rFonts w:cs="Times New Roman"/>
-        </w:rPr>
-      </w:pPr>
-      <w:r>
-        <w:rPr>
-          <w:rFonts w:cs="Times New Roman"/>
-        </w:rPr>
-        <w:t xml:space="preserve">Data </w:t>
-      </w:r>
-      <w:proofErr w:type="spellStart"/>
-      <w:r>
-        <w:rPr>
-          <w:rFonts w:cs="Times New Roman"/>
-        </w:rPr>
-        <w:t>funkcionalnost</w:t>
-      </w:r>
-      <w:proofErr w:type="spellEnd"/>
-      <w:r>
-        <w:rPr>
-          <w:rFonts w:cs="Times New Roman"/>
-        </w:rPr>
-        <w:t xml:space="preserve"> je </w:t>
-      </w:r>
-      <w:proofErr w:type="spellStart"/>
-      <w:r>
-        <w:rPr>
-          <w:rFonts w:cs="Times New Roman"/>
-        </w:rPr>
-        <w:t>jedna</w:t>
-      </w:r>
-      <w:proofErr w:type="spellEnd"/>
-      <w:r>
-        <w:rPr>
-          <w:rFonts w:cs="Times New Roman"/>
-        </w:rPr>
-        <w:t xml:space="preserve"> </w:t>
-      </w:r>
-      <w:proofErr w:type="gramStart"/>
-      <w:r>
-        <w:rPr>
-          <w:rFonts w:cs="Times New Roman"/>
-        </w:rPr>
-        <w:t>od</w:t>
-      </w:r>
-      <w:proofErr w:type="gramEnd"/>
-      <w:r>
-        <w:rPr>
-          <w:rFonts w:cs="Times New Roman"/>
-        </w:rPr>
-        <w:t xml:space="preserve"> </w:t>
-      </w:r>
-      <w:proofErr w:type="spellStart"/>
-      <w:r>
-        <w:rPr>
-          <w:rFonts w:cs="Times New Roman"/>
-        </w:rPr>
-        <w:t>poslednjih</w:t>
-      </w:r>
-      <w:proofErr w:type="spellEnd"/>
-      <w:r>
-        <w:rPr>
-          <w:rFonts w:cs="Times New Roman"/>
-        </w:rPr>
-        <w:t xml:space="preserve"> </w:t>
-      </w:r>
-      <w:proofErr w:type="spellStart"/>
-      <w:r>
-        <w:rPr>
-          <w:rFonts w:cs="Times New Roman"/>
-        </w:rPr>
-        <w:t>koje</w:t>
-      </w:r>
-      <w:proofErr w:type="spellEnd"/>
-      <w:r>
-        <w:rPr>
-          <w:rFonts w:cs="Times New Roman"/>
-        </w:rPr>
-        <w:t xml:space="preserve"> </w:t>
-      </w:r>
-      <w:proofErr w:type="spellStart"/>
-      <w:r>
-        <w:rPr>
-          <w:rFonts w:cs="Times New Roman"/>
-        </w:rPr>
-        <w:t>treba</w:t>
-      </w:r>
-      <w:proofErr w:type="spellEnd"/>
-      <w:r>
-        <w:rPr>
-          <w:rFonts w:cs="Times New Roman"/>
-        </w:rPr>
-        <w:t xml:space="preserve"> </w:t>
-      </w:r>
-      <w:proofErr w:type="spellStart"/>
-      <w:r>
-        <w:rPr>
-          <w:rFonts w:cs="Times New Roman"/>
-        </w:rPr>
-        <w:t>implementirati</w:t>
-      </w:r>
-      <w:proofErr w:type="spellEnd"/>
-      <w:r>
-        <w:rPr>
-          <w:rFonts w:cs="Times New Roman"/>
-        </w:rPr>
-        <w:t xml:space="preserve"> </w:t>
-      </w:r>
-      <w:proofErr w:type="spellStart"/>
-      <w:r>
-        <w:rPr>
-          <w:rFonts w:cs="Times New Roman"/>
-        </w:rPr>
-        <w:t>zato</w:t>
-      </w:r>
-      <w:proofErr w:type="spellEnd"/>
-      <w:r>
-        <w:rPr>
-          <w:rFonts w:cs="Times New Roman"/>
-        </w:rPr>
-        <w:t xml:space="preserve"> </w:t>
-      </w:r>
-      <w:proofErr w:type="spellStart"/>
-      <w:r>
-        <w:rPr>
-          <w:rFonts w:cs="Times New Roman"/>
-        </w:rPr>
-        <w:t>što</w:t>
-      </w:r>
-      <w:proofErr w:type="spellEnd"/>
-      <w:r>
-        <w:rPr>
-          <w:rFonts w:cs="Times New Roman"/>
-        </w:rPr>
-        <w:t xml:space="preserve"> u </w:t>
-      </w:r>
-      <w:proofErr w:type="spellStart"/>
-      <w:r>
-        <w:rPr>
-          <w:rFonts w:cs="Times New Roman"/>
-        </w:rPr>
-        <w:t>sistemu</w:t>
-      </w:r>
-      <w:proofErr w:type="spellEnd"/>
-      <w:r>
-        <w:rPr>
-          <w:rFonts w:cs="Times New Roman"/>
-        </w:rPr>
-        <w:t xml:space="preserve"> </w:t>
-      </w:r>
-      <w:proofErr w:type="spellStart"/>
-      <w:r>
-        <w:rPr>
-          <w:rFonts w:cs="Times New Roman"/>
-        </w:rPr>
-        <w:t>treba</w:t>
-      </w:r>
-      <w:proofErr w:type="spellEnd"/>
-      <w:r>
-        <w:rPr>
-          <w:rFonts w:cs="Times New Roman"/>
-        </w:rPr>
-        <w:t xml:space="preserve"> da </w:t>
-      </w:r>
-      <w:proofErr w:type="spellStart"/>
-      <w:r>
-        <w:rPr>
-          <w:rFonts w:cs="Times New Roman"/>
-        </w:rPr>
-        <w:t>postoje</w:t>
-      </w:r>
-      <w:proofErr w:type="spellEnd"/>
-      <w:r>
-        <w:rPr>
-          <w:rFonts w:cs="Times New Roman"/>
-        </w:rPr>
-        <w:t xml:space="preserve"> student, </w:t>
-      </w:r>
-      <w:proofErr w:type="spellStart"/>
-      <w:r>
-        <w:rPr>
-          <w:rFonts w:cs="Times New Roman"/>
-        </w:rPr>
-        <w:t>timovi</w:t>
-      </w:r>
-      <w:proofErr w:type="spellEnd"/>
-      <w:r>
-        <w:rPr>
-          <w:rFonts w:cs="Times New Roman"/>
-        </w:rPr>
-        <w:t xml:space="preserve"> a I </w:t>
-      </w:r>
-      <w:proofErr w:type="spellStart"/>
-      <w:r>
-        <w:rPr>
-          <w:rFonts w:cs="Times New Roman"/>
-        </w:rPr>
-        <w:t>asistenti</w:t>
-      </w:r>
-      <w:proofErr w:type="spellEnd"/>
-      <w:r>
-        <w:rPr>
-          <w:rFonts w:cs="Times New Roman"/>
-        </w:rPr>
-        <w:t>.</w:t>
-      </w:r>
-    </w:p>
-    <w:p>
-      <w:pPr>
-        <w:spacing w:after="0" w:line="240" w:lineRule="auto"/>
-        <w:ind w:left="714"/>
-        <w:contextualSpacing/>
-        <w:rPr>
-          <w:rFonts w:cs="Times New Roman"/>
-        </w:rPr>
-      </w:pPr>
-    </w:p>
-    <w:p>
-      <w:pPr>
-        <w:pStyle w:val="Style2"/>
-        <w:ind w:left="714" w:hanging="357"/>
-      </w:pPr>
-      <w:proofErr w:type="spellStart"/>
-      <w:r>
-        <w:t>Posledice</w:t>
-      </w:r>
-      <w:proofErr w:type="spellEnd"/>
-    </w:p>
-    <w:p>
-      <w:pPr>
-        <w:spacing w:after="0" w:line="240" w:lineRule="auto"/>
-        <w:contextualSpacing/>
-        <w:rPr>
-          <w:rFonts w:cs="Times New Roman"/>
-        </w:rPr>
-      </w:pPr>
-    </w:p>
-    <w:p>
-      <w:pPr>
-        <w:spacing w:after="0" w:line="240" w:lineRule="auto"/>
-        <w:ind w:firstLine="720"/>
-        <w:contextualSpacing/>
-        <w:rPr>
-          <w:rFonts w:cs="Times New Roman"/>
-        </w:rPr>
-      </w:pPr>
-      <w:proofErr w:type="spellStart"/>
-      <w:r>
-        <w:rPr>
-          <w:rFonts w:cs="Times New Roman"/>
-        </w:rPr>
-        <w:t>Nema</w:t>
-      </w:r>
-      <w:proofErr w:type="spellEnd"/>
-      <w:r>
-        <w:rPr>
-          <w:rFonts w:cs="Times New Roman"/>
-        </w:rPr>
-        <w:t xml:space="preserve"> </w:t>
-      </w:r>
-      <w:proofErr w:type="spellStart"/>
-      <w:r>
-        <w:rPr>
-          <w:rFonts w:cs="Times New Roman"/>
-        </w:rPr>
-        <w:t>trajnih</w:t>
-      </w:r>
-      <w:proofErr w:type="spellEnd"/>
-      <w:r>
-        <w:rPr>
-          <w:rFonts w:cs="Times New Roman"/>
-        </w:rPr>
-        <w:t xml:space="preserve"> </w:t>
-      </w:r>
-      <w:proofErr w:type="spellStart"/>
-      <w:r>
-        <w:rPr>
-          <w:rFonts w:cs="Times New Roman"/>
-        </w:rPr>
-        <w:t>posledica</w:t>
-      </w:r>
-      <w:proofErr w:type="spellEnd"/>
-      <w:r>
-        <w:rPr>
-          <w:rFonts w:cs="Times New Roman"/>
-        </w:rPr>
-        <w:t xml:space="preserve"> </w:t>
-      </w:r>
-      <w:proofErr w:type="spellStart"/>
-      <w:r>
-        <w:rPr>
-          <w:rFonts w:cs="Times New Roman"/>
-        </w:rPr>
-        <w:t>koje</w:t>
-      </w:r>
-      <w:proofErr w:type="spellEnd"/>
-      <w:r>
-        <w:rPr>
-          <w:rFonts w:cs="Times New Roman"/>
-        </w:rPr>
-        <w:t xml:space="preserve"> se vide </w:t>
-      </w:r>
-      <w:proofErr w:type="spellStart"/>
-      <w:proofErr w:type="gramStart"/>
-      <w:r>
-        <w:rPr>
-          <w:rFonts w:cs="Times New Roman"/>
-        </w:rPr>
-        <w:t>na</w:t>
-      </w:r>
-      <w:proofErr w:type="spellEnd"/>
-      <w:proofErr w:type="gramEnd"/>
-      <w:r>
-        <w:rPr>
-          <w:rFonts w:cs="Times New Roman"/>
-        </w:rPr>
-        <w:t xml:space="preserve"> </w:t>
-      </w:r>
-      <w:proofErr w:type="spellStart"/>
-      <w:r>
-        <w:rPr>
-          <w:rFonts w:cs="Times New Roman"/>
-        </w:rPr>
-        <w:t>sistemu</w:t>
-      </w:r>
-      <w:proofErr w:type="spellEnd"/>
-      <w:r>
-        <w:rPr>
-          <w:rFonts w:cs="Times New Roman"/>
-        </w:rPr>
-        <w:t>.</w:t>
-      </w:r>
-    </w:p>
-    <w:p>
-      <w:pPr>
-        <w:spacing w:after="0" w:line="240" w:lineRule="auto"/>
-        <w:contextualSpacing/>
-        <w:rPr>
-          <w:rFonts w:cs="Times New Roman"/>
-        </w:rPr>
-      </w:pPr>
     </w:p>
     <w:sectPr>
       <w:pgSz w:w="12240" w:h="15840"/>
@@ -6358,7 +4317,7 @@
 </file>
 
 <file path=customXml/itemProps1.xml><?xml version="1.0" encoding="utf-8"?>
-<ds:datastoreItem xmlns:ds="http://schemas.openxmlformats.org/officeDocument/2006/customXml" ds:itemID="{B5E5C55C-08EA-4CAE-BA8E-D4DB0CE94362}">
+<ds:datastoreItem xmlns:ds="http://schemas.openxmlformats.org/officeDocument/2006/customXml" ds:itemID="{CCF23836-4ACB-4221-B2B7-E1C5089C7957}">
   <ds:schemaRefs>
     <ds:schemaRef ds:uri="http://schemas.openxmlformats.org/officeDocument/2006/bibliography"/>
   </ds:schemaRefs>
